--- a/fuentes/contenidos/grado04/guion01/MA_04_01_CO_REC20.docx
+++ b/fuentes/contenidos/grado04/guion01/MA_04_01_CO_REC20.docx
@@ -1777,8 +1777,6 @@
                 <w:lang w:val="es-ES_tradnl"/>
               </w:rPr>
             </w:pPr>
-            <w:bookmarkStart w:id="0" w:name="_GoBack"/>
-            <w:bookmarkEnd w:id="0"/>
           </w:p>
         </w:tc>
         <w:tc>
@@ -2800,9 +2798,9 @@
         <w:tblLook w:val="04A0" w:firstRow="1" w:lastRow="0" w:firstColumn="1" w:lastColumn="0" w:noHBand="0" w:noVBand="1"/>
       </w:tblPr>
       <w:tblGrid>
-        <w:gridCol w:w="541"/>
-        <w:gridCol w:w="4543"/>
-        <w:gridCol w:w="4538"/>
+        <w:gridCol w:w="542"/>
+        <w:gridCol w:w="4535"/>
+        <w:gridCol w:w="4545"/>
       </w:tblGrid>
       <w:tr>
         <w:trPr>
@@ -2864,7 +2862,124 @@
                 <w:szCs w:val="18"/>
                 <w:lang w:val="es-ES_tradnl"/>
               </w:rPr>
-              <w:t>I = { 1,3,5,7,9,11,13}</w:t>
+              <w:t>I = {</w:t>
+            </w:r>
+            <w:r>
+              <w:rPr>
+                <w:rFonts w:ascii="Arial" w:hAnsi="Arial"/>
+                <w:sz w:val="18"/>
+                <w:szCs w:val="18"/>
+                <w:lang w:val="es-ES_tradnl"/>
+              </w:rPr>
+              <w:t>1,</w:t>
+            </w:r>
+            <w:r>
+              <w:rPr>
+                <w:rFonts w:ascii="Arial" w:hAnsi="Arial"/>
+                <w:sz w:val="18"/>
+                <w:szCs w:val="18"/>
+                <w:lang w:val="es-ES_tradnl"/>
+              </w:rPr>
+              <w:t xml:space="preserve"> </w:t>
+            </w:r>
+            <w:r>
+              <w:rPr>
+                <w:rFonts w:ascii="Arial" w:hAnsi="Arial"/>
+                <w:sz w:val="18"/>
+                <w:szCs w:val="18"/>
+                <w:lang w:val="es-ES_tradnl"/>
+              </w:rPr>
+              <w:t>3,</w:t>
+            </w:r>
+            <w:r>
+              <w:rPr>
+                <w:rFonts w:ascii="Arial" w:hAnsi="Arial"/>
+                <w:sz w:val="18"/>
+                <w:szCs w:val="18"/>
+                <w:lang w:val="es-ES_tradnl"/>
+              </w:rPr>
+              <w:t xml:space="preserve"> </w:t>
+            </w:r>
+            <w:r>
+              <w:rPr>
+                <w:rFonts w:ascii="Arial" w:hAnsi="Arial"/>
+                <w:sz w:val="18"/>
+                <w:szCs w:val="18"/>
+                <w:lang w:val="es-ES_tradnl"/>
+              </w:rPr>
+              <w:t>5,</w:t>
+            </w:r>
+            <w:r>
+              <w:rPr>
+                <w:rFonts w:ascii="Arial" w:hAnsi="Arial"/>
+                <w:sz w:val="18"/>
+                <w:szCs w:val="18"/>
+                <w:lang w:val="es-ES_tradnl"/>
+              </w:rPr>
+              <w:t xml:space="preserve"> </w:t>
+            </w:r>
+            <w:r>
+              <w:rPr>
+                <w:rFonts w:ascii="Arial" w:hAnsi="Arial"/>
+                <w:sz w:val="18"/>
+                <w:szCs w:val="18"/>
+                <w:lang w:val="es-ES_tradnl"/>
+              </w:rPr>
+              <w:t>7,</w:t>
+            </w:r>
+            <w:r>
+              <w:rPr>
+                <w:rFonts w:ascii="Arial" w:hAnsi="Arial"/>
+                <w:sz w:val="18"/>
+                <w:szCs w:val="18"/>
+                <w:lang w:val="es-ES_tradnl"/>
+              </w:rPr>
+              <w:t xml:space="preserve"> </w:t>
+            </w:r>
+            <w:r>
+              <w:rPr>
+                <w:rFonts w:ascii="Arial" w:hAnsi="Arial"/>
+                <w:sz w:val="18"/>
+                <w:szCs w:val="18"/>
+                <w:lang w:val="es-ES_tradnl"/>
+              </w:rPr>
+              <w:t>9,</w:t>
+            </w:r>
+            <w:r>
+              <w:rPr>
+                <w:rFonts w:ascii="Arial" w:hAnsi="Arial"/>
+                <w:sz w:val="18"/>
+                <w:szCs w:val="18"/>
+                <w:lang w:val="es-ES_tradnl"/>
+              </w:rPr>
+              <w:t xml:space="preserve"> </w:t>
+            </w:r>
+            <w:r>
+              <w:rPr>
+                <w:rFonts w:ascii="Arial" w:hAnsi="Arial"/>
+                <w:sz w:val="18"/>
+                <w:szCs w:val="18"/>
+                <w:lang w:val="es-ES_tradnl"/>
+              </w:rPr>
+              <w:t>11,</w:t>
+            </w:r>
+            <w:r>
+              <w:rPr>
+                <w:rFonts w:ascii="Arial" w:hAnsi="Arial"/>
+                <w:sz w:val="18"/>
+                <w:szCs w:val="18"/>
+                <w:lang w:val="es-ES_tradnl"/>
+              </w:rPr>
+              <w:t xml:space="preserve"> </w:t>
+            </w:r>
+            <w:r>
+              <w:rPr>
+                <w:rFonts w:ascii="Arial" w:hAnsi="Arial"/>
+                <w:sz w:val="18"/>
+                <w:szCs w:val="18"/>
+                <w:lang w:val="es-ES_tradnl"/>
+              </w:rPr>
+              <w:t>3}</w:t>
             </w:r>
           </w:p>
         </w:tc>
@@ -2889,7 +3004,16 @@
                 <w:szCs w:val="18"/>
                 <w:lang w:val="es-ES_tradnl"/>
               </w:rPr>
-              <w:t>I = { Números impares hasta 13}</w:t>
+              <w:t>I = {</w:t>
+            </w:r>
+            <w:r>
+              <w:rPr>
+                <w:rFonts w:ascii="Arial" w:hAnsi="Arial"/>
+                <w:sz w:val="18"/>
+                <w:szCs w:val="18"/>
+                <w:lang w:val="es-ES_tradnl"/>
+              </w:rPr>
+              <w:t>Números impares hasta 13}</w:t>
             </w:r>
           </w:p>
         </w:tc>
@@ -2954,7 +3078,7 @@
                 <w:szCs w:val="18"/>
                 <w:lang w:val="es-ES_tradnl"/>
               </w:rPr>
-              <w:t>C = { c, o, l, m, b, i, a}</w:t>
+              <w:t>C = {c, o, l, m, b, i, a}</w:t>
             </w:r>
           </w:p>
         </w:tc>
@@ -2979,7 +3103,16 @@
                 <w:szCs w:val="18"/>
                 <w:lang w:val="es-ES_tradnl"/>
               </w:rPr>
-              <w:t>C = { Letras de la palabra Colombia}</w:t>
+              <w:t>C = {</w:t>
+            </w:r>
+            <w:r>
+              <w:rPr>
+                <w:rFonts w:ascii="Arial" w:hAnsi="Arial"/>
+                <w:sz w:val="18"/>
+                <w:szCs w:val="18"/>
+                <w:lang w:val="es-ES_tradnl"/>
+              </w:rPr>
+              <w:t>Letras de la palabra Colombia}</w:t>
             </w:r>
           </w:p>
         </w:tc>
@@ -3036,7 +3169,16 @@
                 <w:szCs w:val="18"/>
                 <w:lang w:val="es-ES_tradnl"/>
               </w:rPr>
-              <w:t>D = { 0, 1, 2, 3, 4, 5, 6, 7, 8, 9}</w:t>
+              <w:t>D = {</w:t>
+            </w:r>
+            <w:r>
+              <w:rPr>
+                <w:rFonts w:ascii="Arial" w:hAnsi="Arial"/>
+                <w:sz w:val="18"/>
+                <w:szCs w:val="18"/>
+                <w:lang w:val="es-ES_tradnl"/>
+              </w:rPr>
+              <w:t>0, 1, 2, 3, 4, 5, 6, 7, 8, 9}</w:t>
             </w:r>
           </w:p>
         </w:tc>
@@ -3061,7 +3203,16 @@
                 <w:szCs w:val="18"/>
                 <w:lang w:val="es-ES_tradnl"/>
               </w:rPr>
-              <w:t>D = { Números dígitos}</w:t>
+              <w:t>D = {</w:t>
+            </w:r>
+            <w:r>
+              <w:rPr>
+                <w:rFonts w:ascii="Arial" w:hAnsi="Arial"/>
+                <w:sz w:val="18"/>
+                <w:szCs w:val="18"/>
+                <w:lang w:val="es-ES_tradnl"/>
+              </w:rPr>
+              <w:t>Números dígitos}</w:t>
             </w:r>
           </w:p>
         </w:tc>
@@ -3119,7 +3270,18 @@
                 <w:szCs w:val="18"/>
                 <w:lang w:val="es-ES_tradnl"/>
               </w:rPr>
-              <w:t>V = {a, e, i, o, u}</w:t>
+              <w:t>V = {a, e, i, o, u</w:t>
+            </w:r>
+            <w:bookmarkStart w:id="0" w:name="_GoBack"/>
+            <w:bookmarkEnd w:id="0"/>
+            <w:r>
+              <w:rPr>
+                <w:rFonts w:ascii="Arial" w:hAnsi="Arial"/>
+                <w:sz w:val="18"/>
+                <w:szCs w:val="18"/>
+                <w:lang w:val="es-ES_tradnl"/>
+              </w:rPr>
+              <w:t>}</w:t>
             </w:r>
           </w:p>
         </w:tc>
@@ -3144,7 +3306,16 @@
                 <w:szCs w:val="18"/>
                 <w:lang w:val="es-ES_tradnl"/>
               </w:rPr>
-              <w:t xml:space="preserve">V = { Vocales } </w:t>
+              <w:t>V = {Vocales</w:t>
+            </w:r>
+            <w:r>
+              <w:rPr>
+                <w:rFonts w:ascii="Arial" w:hAnsi="Arial"/>
+                <w:sz w:val="18"/>
+                <w:szCs w:val="18"/>
+                <w:lang w:val="es-ES_tradnl"/>
+              </w:rPr>
+              <w:t xml:space="preserve">} </w:t>
             </w:r>
           </w:p>
         </w:tc>
@@ -3201,7 +3372,7 @@
                 <w:szCs w:val="18"/>
                 <w:lang w:val="es-ES_tradnl"/>
               </w:rPr>
-              <w:t xml:space="preserve">A = { </w:t>
+              <w:t>A = {</w:t>
             </w:r>
             <w:proofErr w:type="spellStart"/>
             <w:r>
@@ -3361,7 +3532,61 @@
                 <w:szCs w:val="18"/>
                 <w:lang w:val="es-ES_tradnl"/>
               </w:rPr>
-              <w:t>T = {3,6,9,12}</w:t>
+              <w:t>T = {3,</w:t>
+            </w:r>
+            <w:r>
+              <w:rPr>
+                <w:rFonts w:ascii="Arial" w:hAnsi="Arial"/>
+                <w:sz w:val="18"/>
+                <w:szCs w:val="18"/>
+                <w:lang w:val="es-ES_tradnl"/>
+              </w:rPr>
+              <w:t xml:space="preserve"> </w:t>
+            </w:r>
+            <w:r>
+              <w:rPr>
+                <w:rFonts w:ascii="Arial" w:hAnsi="Arial"/>
+                <w:sz w:val="18"/>
+                <w:szCs w:val="18"/>
+                <w:lang w:val="es-ES_tradnl"/>
+              </w:rPr>
+              <w:t>6,</w:t>
+            </w:r>
+            <w:r>
+              <w:rPr>
+                <w:rFonts w:ascii="Arial" w:hAnsi="Arial"/>
+                <w:sz w:val="18"/>
+                <w:szCs w:val="18"/>
+                <w:lang w:val="es-ES_tradnl"/>
+              </w:rPr>
+              <w:t xml:space="preserve"> </w:t>
+            </w:r>
+            <w:r>
+              <w:rPr>
+                <w:rFonts w:ascii="Arial" w:hAnsi="Arial"/>
+                <w:sz w:val="18"/>
+                <w:szCs w:val="18"/>
+                <w:lang w:val="es-ES_tradnl"/>
+              </w:rPr>
+              <w:t>9,</w:t>
+            </w:r>
+            <w:r>
+              <w:rPr>
+                <w:rFonts w:ascii="Arial" w:hAnsi="Arial"/>
+                <w:sz w:val="18"/>
+                <w:szCs w:val="18"/>
+                <w:lang w:val="es-ES_tradnl"/>
+              </w:rPr>
+              <w:t xml:space="preserve"> </w:t>
+            </w:r>
+            <w:r>
+              <w:rPr>
+                <w:rFonts w:ascii="Arial" w:hAnsi="Arial"/>
+                <w:sz w:val="18"/>
+                <w:szCs w:val="18"/>
+                <w:lang w:val="es-ES_tradnl"/>
+              </w:rPr>
+              <w:t>12}</w:t>
             </w:r>
           </w:p>
         </w:tc>

--- a/fuentes/contenidos/grado04/guion01/MA_04_01_CO_REC20.docx
+++ b/fuentes/contenidos/grado04/guion01/MA_04_01_CO_REC20.docx
@@ -2858,11 +2858,21 @@
             <w:r>
               <w:rPr>
                 <w:rFonts w:ascii="Arial" w:hAnsi="Arial"/>
-                <w:sz w:val="18"/>
-                <w:szCs w:val="18"/>
-                <w:lang w:val="es-ES_tradnl"/>
-              </w:rPr>
-              <w:t>I = {</w:t>
+                <w:i/>
+                <w:sz w:val="18"/>
+                <w:szCs w:val="18"/>
+                <w:lang w:val="es-ES_tradnl"/>
+              </w:rPr>
+              <w:t xml:space="preserve">I </w:t>
+            </w:r>
+            <w:r>
+              <w:rPr>
+                <w:rFonts w:ascii="Arial" w:hAnsi="Arial"/>
+                <w:sz w:val="18"/>
+                <w:szCs w:val="18"/>
+                <w:lang w:val="es-ES_tradnl"/>
+              </w:rPr>
+              <w:t>= {</w:t>
             </w:r>
             <w:r>
               <w:rPr>
@@ -3000,11 +3010,21 @@
             <w:r>
               <w:rPr>
                 <w:rFonts w:ascii="Arial" w:hAnsi="Arial"/>
-                <w:sz w:val="18"/>
-                <w:szCs w:val="18"/>
-                <w:lang w:val="es-ES_tradnl"/>
-              </w:rPr>
-              <w:t>I = {</w:t>
+                <w:i/>
+                <w:sz w:val="18"/>
+                <w:szCs w:val="18"/>
+                <w:lang w:val="es-ES_tradnl"/>
+              </w:rPr>
+              <w:t>I</w:t>
+            </w:r>
+            <w:r>
+              <w:rPr>
+                <w:rFonts w:ascii="Arial" w:hAnsi="Arial"/>
+                <w:sz w:val="18"/>
+                <w:szCs w:val="18"/>
+                <w:lang w:val="es-ES_tradnl"/>
+              </w:rPr>
+              <w:t xml:space="preserve"> = {</w:t>
             </w:r>
             <w:r>
               <w:rPr>
@@ -3074,11 +3094,21 @@
             <w:r>
               <w:rPr>
                 <w:rFonts w:ascii="Arial" w:hAnsi="Arial"/>
-                <w:sz w:val="18"/>
-                <w:szCs w:val="18"/>
-                <w:lang w:val="es-ES_tradnl"/>
-              </w:rPr>
-              <w:t>C = {c, o, l, m, b, i, a}</w:t>
+                <w:i/>
+                <w:sz w:val="18"/>
+                <w:szCs w:val="18"/>
+                <w:lang w:val="es-ES_tradnl"/>
+              </w:rPr>
+              <w:t>C</w:t>
+            </w:r>
+            <w:r>
+              <w:rPr>
+                <w:rFonts w:ascii="Arial" w:hAnsi="Arial"/>
+                <w:sz w:val="18"/>
+                <w:szCs w:val="18"/>
+                <w:lang w:val="es-ES_tradnl"/>
+              </w:rPr>
+              <w:t xml:space="preserve"> = {c, o, l, m, b, i, a}</w:t>
             </w:r>
           </w:p>
         </w:tc>
@@ -3099,11 +3129,21 @@
             <w:r>
               <w:rPr>
                 <w:rFonts w:ascii="Arial" w:hAnsi="Arial"/>
-                <w:sz w:val="18"/>
-                <w:szCs w:val="18"/>
-                <w:lang w:val="es-ES_tradnl"/>
-              </w:rPr>
-              <w:t>C = {</w:t>
+                <w:i/>
+                <w:sz w:val="18"/>
+                <w:szCs w:val="18"/>
+                <w:lang w:val="es-ES_tradnl"/>
+              </w:rPr>
+              <w:t>C</w:t>
+            </w:r>
+            <w:r>
+              <w:rPr>
+                <w:rFonts w:ascii="Arial" w:hAnsi="Arial"/>
+                <w:sz w:val="18"/>
+                <w:szCs w:val="18"/>
+                <w:lang w:val="es-ES_tradnl"/>
+              </w:rPr>
+              <w:t xml:space="preserve"> = {</w:t>
             </w:r>
             <w:r>
               <w:rPr>
@@ -3165,11 +3205,21 @@
             <w:r>
               <w:rPr>
                 <w:rFonts w:ascii="Arial" w:hAnsi="Arial"/>
-                <w:sz w:val="18"/>
-                <w:szCs w:val="18"/>
-                <w:lang w:val="es-ES_tradnl"/>
-              </w:rPr>
-              <w:t>D = {</w:t>
+                <w:i/>
+                <w:sz w:val="18"/>
+                <w:szCs w:val="18"/>
+                <w:lang w:val="es-ES_tradnl"/>
+              </w:rPr>
+              <w:t>D</w:t>
+            </w:r>
+            <w:r>
+              <w:rPr>
+                <w:rFonts w:ascii="Arial" w:hAnsi="Arial"/>
+                <w:sz w:val="18"/>
+                <w:szCs w:val="18"/>
+                <w:lang w:val="es-ES_tradnl"/>
+              </w:rPr>
+              <w:t xml:space="preserve"> = {</w:t>
             </w:r>
             <w:r>
               <w:rPr>
@@ -3199,11 +3249,21 @@
             <w:r>
               <w:rPr>
                 <w:rFonts w:ascii="Arial" w:hAnsi="Arial"/>
-                <w:sz w:val="18"/>
-                <w:szCs w:val="18"/>
-                <w:lang w:val="es-ES_tradnl"/>
-              </w:rPr>
-              <w:t>D = {</w:t>
+                <w:i/>
+                <w:sz w:val="18"/>
+                <w:szCs w:val="18"/>
+                <w:lang w:val="es-ES_tradnl"/>
+              </w:rPr>
+              <w:t>D</w:t>
+            </w:r>
+            <w:r>
+              <w:rPr>
+                <w:rFonts w:ascii="Arial" w:hAnsi="Arial"/>
+                <w:sz w:val="18"/>
+                <w:szCs w:val="18"/>
+                <w:lang w:val="es-ES_tradnl"/>
+              </w:rPr>
+              <w:t xml:space="preserve"> = {</w:t>
             </w:r>
             <w:r>
               <w:rPr>
@@ -3266,22 +3326,21 @@
             <w:r>
               <w:rPr>
                 <w:rFonts w:ascii="Arial" w:hAnsi="Arial"/>
-                <w:sz w:val="18"/>
-                <w:szCs w:val="18"/>
-                <w:lang w:val="es-ES_tradnl"/>
-              </w:rPr>
-              <w:t>V = {a, e, i, o, u</w:t>
-            </w:r>
-            <w:bookmarkStart w:id="0" w:name="_GoBack"/>
-            <w:bookmarkEnd w:id="0"/>
-            <w:r>
-              <w:rPr>
-                <w:rFonts w:ascii="Arial" w:hAnsi="Arial"/>
-                <w:sz w:val="18"/>
-                <w:szCs w:val="18"/>
-                <w:lang w:val="es-ES_tradnl"/>
-              </w:rPr>
-              <w:t>}</w:t>
+                <w:i/>
+                <w:sz w:val="18"/>
+                <w:szCs w:val="18"/>
+                <w:lang w:val="es-ES_tradnl"/>
+              </w:rPr>
+              <w:t>V</w:t>
+            </w:r>
+            <w:r>
+              <w:rPr>
+                <w:rFonts w:ascii="Arial" w:hAnsi="Arial"/>
+                <w:sz w:val="18"/>
+                <w:szCs w:val="18"/>
+                <w:lang w:val="es-ES_tradnl"/>
+              </w:rPr>
+              <w:t xml:space="preserve"> = {a, e, i, o, u}</w:t>
             </w:r>
           </w:p>
         </w:tc>
@@ -3302,11 +3361,21 @@
             <w:r>
               <w:rPr>
                 <w:rFonts w:ascii="Arial" w:hAnsi="Arial"/>
-                <w:sz w:val="18"/>
-                <w:szCs w:val="18"/>
-                <w:lang w:val="es-ES_tradnl"/>
-              </w:rPr>
-              <w:t>V = {Vocales</w:t>
+                <w:i/>
+                <w:sz w:val="18"/>
+                <w:szCs w:val="18"/>
+                <w:lang w:val="es-ES_tradnl"/>
+              </w:rPr>
+              <w:t>V</w:t>
+            </w:r>
+            <w:r>
+              <w:rPr>
+                <w:rFonts w:ascii="Arial" w:hAnsi="Arial"/>
+                <w:sz w:val="18"/>
+                <w:szCs w:val="18"/>
+                <w:lang w:val="es-ES_tradnl"/>
+              </w:rPr>
+              <w:t xml:space="preserve"> = {Vocales</w:t>
             </w:r>
             <w:r>
               <w:rPr>
@@ -3368,11 +3437,21 @@
             <w:r>
               <w:rPr>
                 <w:rFonts w:ascii="Arial" w:hAnsi="Arial"/>
-                <w:sz w:val="18"/>
-                <w:szCs w:val="18"/>
-                <w:lang w:val="es-ES_tradnl"/>
-              </w:rPr>
-              <w:t>A = {</w:t>
+                <w:i/>
+                <w:sz w:val="18"/>
+                <w:szCs w:val="18"/>
+                <w:lang w:val="es-ES_tradnl"/>
+              </w:rPr>
+              <w:t>A</w:t>
+            </w:r>
+            <w:r>
+              <w:rPr>
+                <w:rFonts w:ascii="Arial" w:hAnsi="Arial"/>
+                <w:sz w:val="18"/>
+                <w:szCs w:val="18"/>
+                <w:lang w:val="es-ES_tradnl"/>
+              </w:rPr>
+              <w:t xml:space="preserve"> = {</w:t>
             </w:r>
             <w:proofErr w:type="spellStart"/>
             <w:r>
@@ -3471,11 +3550,21 @@
             <w:r>
               <w:rPr>
                 <w:rFonts w:ascii="Arial" w:hAnsi="Arial"/>
-                <w:sz w:val="18"/>
-                <w:szCs w:val="18"/>
-                <w:lang w:val="es-ES_tradnl"/>
-              </w:rPr>
-              <w:t>A = {Deportistas colombianos}</w:t>
+                <w:i/>
+                <w:sz w:val="18"/>
+                <w:szCs w:val="18"/>
+                <w:lang w:val="es-ES_tradnl"/>
+              </w:rPr>
+              <w:t>A</w:t>
+            </w:r>
+            <w:r>
+              <w:rPr>
+                <w:rFonts w:ascii="Arial" w:hAnsi="Arial"/>
+                <w:sz w:val="18"/>
+                <w:szCs w:val="18"/>
+                <w:lang w:val="es-ES_tradnl"/>
+              </w:rPr>
+              <w:t xml:space="preserve"> = {Deportistas colombianos}</w:t>
             </w:r>
           </w:p>
         </w:tc>
@@ -3528,11 +3617,21 @@
             <w:r>
               <w:rPr>
                 <w:rFonts w:ascii="Arial" w:hAnsi="Arial"/>
-                <w:sz w:val="18"/>
-                <w:szCs w:val="18"/>
-                <w:lang w:val="es-ES_tradnl"/>
-              </w:rPr>
-              <w:t>T = {3,</w:t>
+                <w:i/>
+                <w:sz w:val="18"/>
+                <w:szCs w:val="18"/>
+                <w:lang w:val="es-ES_tradnl"/>
+              </w:rPr>
+              <w:t>T</w:t>
+            </w:r>
+            <w:r>
+              <w:rPr>
+                <w:rFonts w:ascii="Arial" w:hAnsi="Arial"/>
+                <w:sz w:val="18"/>
+                <w:szCs w:val="18"/>
+                <w:lang w:val="es-ES_tradnl"/>
+              </w:rPr>
+              <w:t xml:space="preserve"> = {3,</w:t>
             </w:r>
             <w:r>
               <w:rPr>
@@ -3607,11 +3706,21 @@
             <w:r>
               <w:rPr>
                 <w:rFonts w:ascii="Arial" w:hAnsi="Arial"/>
-                <w:sz w:val="18"/>
-                <w:szCs w:val="18"/>
-                <w:lang w:val="es-ES_tradnl"/>
-              </w:rPr>
-              <w:t>T = {Múltiplos de 3 menores que 15}</w:t>
+                <w:i/>
+                <w:sz w:val="18"/>
+                <w:szCs w:val="18"/>
+                <w:lang w:val="es-ES_tradnl"/>
+              </w:rPr>
+              <w:t>T</w:t>
+            </w:r>
+            <w:r>
+              <w:rPr>
+                <w:rFonts w:ascii="Arial" w:hAnsi="Arial"/>
+                <w:sz w:val="18"/>
+                <w:szCs w:val="18"/>
+                <w:lang w:val="es-ES_tradnl"/>
+              </w:rPr>
+              <w:t xml:space="preserve"> = {Múltiplos de 3 menores que 15}</w:t>
             </w:r>
           </w:p>
         </w:tc>
@@ -3624,6 +3733,8 @@
           <w:lang w:val="es-ES_tradnl"/>
         </w:rPr>
       </w:pPr>
+      <w:bookmarkStart w:id="0" w:name="_GoBack"/>
+      <w:bookmarkEnd w:id="0"/>
     </w:p>
     <w:sectPr>
       <w:pgSz w:w="11900" w:h="16840"/>

--- a/fuentes/contenidos/grado04/guion01/MA_04_01_CO_REC20.docx
+++ b/fuentes/contenidos/grado04/guion01/MA_04_01_CO_REC20.docx
@@ -144,6 +144,7 @@
     <w:p>
       <w:pPr>
         <w:rPr>
+          <w:del w:id="0" w:author="Chris" w:date="2015-03-07T13:51:00Z"/>
           <w:rFonts w:ascii="Arial" w:hAnsi="Arial"/>
           <w:sz w:val="18"/>
           <w:szCs w:val="18"/>
@@ -278,8 +279,18 @@
           <w:color w:val="000000"/>
           <w:lang w:val="es-CO"/>
         </w:rPr>
-        <w:t>Determina conjuntos por comprensión.</w:t>
-      </w:r>
+        <w:t>Determina conjuntos por comprensión</w:t>
+      </w:r>
+      <w:del w:id="1" w:author="Chris" w:date="2015-03-07T14:46:00Z">
+        <w:r>
+          <w:rPr>
+            <w:rFonts w:ascii="Times New Roman" w:hAnsi="Times New Roman" w:cs="Times New Roman"/>
+            <w:color w:val="000000"/>
+            <w:lang w:val="es-CO"/>
+          </w:rPr>
+          <w:delText>.</w:delText>
+        </w:r>
+      </w:del>
     </w:p>
     <w:p>
       <w:pPr>
@@ -2108,8 +2119,20 @@
           <w:color w:val="000000"/>
           <w:lang w:val="es-CO"/>
         </w:rPr>
-        <w:t>Determina conjuntos por comprensión.</w:t>
-      </w:r>
+        <w:t>Determina conjuntos por comprensión</w:t>
+      </w:r>
+      <w:del w:id="2" w:author="Chris" w:date="2015-03-07T14:46:00Z">
+        <w:r>
+          <w:rPr>
+            <w:rFonts w:ascii="Times New Roman" w:hAnsi="Times New Roman" w:cs="Times New Roman"/>
+            <w:color w:val="000000"/>
+            <w:lang w:val="es-CO"/>
+          </w:rPr>
+          <w:delText>.</w:delText>
+        </w:r>
+      </w:del>
+      <w:bookmarkStart w:id="3" w:name="_GoBack"/>
+      <w:bookmarkEnd w:id="3"/>
     </w:p>
     <w:p>
       <w:pPr>
@@ -2345,6 +2368,7 @@
     <w:p>
       <w:pPr>
         <w:rPr>
+          <w:del w:id="4" w:author="Chris" w:date="2015-03-07T14:00:00Z"/>
           <w:rFonts w:ascii="Arial" w:hAnsi="Arial" w:cs="Arial"/>
           <w:sz w:val="18"/>
           <w:szCs w:val="18"/>
@@ -2580,7 +2604,29 @@
           <w:szCs w:val="16"/>
           <w:lang w:val="es-ES_tradnl"/>
         </w:rPr>
-        <w:t xml:space="preserve">MÍN. 2  MÁX. </w:t>
+        <w:t>MÍN. 2</w:t>
+      </w:r>
+      <w:del w:id="5" w:author="Chris" w:date="2015-03-07T14:00:00Z">
+        <w:r>
+          <w:rPr>
+            <w:rFonts w:ascii="Arial" w:hAnsi="Arial"/>
+            <w:color w:val="0000FF"/>
+            <w:sz w:val="16"/>
+            <w:szCs w:val="16"/>
+            <w:lang w:val="es-ES_tradnl"/>
+          </w:rPr>
+          <w:delText xml:space="preserve"> </w:delText>
+        </w:r>
+      </w:del>
+      <w:r>
+        <w:rPr>
+          <w:rFonts w:ascii="Arial" w:hAnsi="Arial"/>
+          <w:color w:val="0000FF"/>
+          <w:sz w:val="16"/>
+          <w:szCs w:val="16"/>
+          <w:lang w:val="es-ES_tradnl"/>
+        </w:rPr>
+        <w:t xml:space="preserve"> MÁX. </w:t>
       </w:r>
       <w:r>
         <w:rPr>
@@ -2982,6 +3028,17 @@
               </w:rPr>
               <w:t xml:space="preserve"> </w:t>
             </w:r>
+            <w:ins w:id="6" w:author="Chris" w:date="2015-03-07T14:00:00Z">
+              <w:r>
+                <w:rPr>
+                  <w:rFonts w:ascii="Arial" w:hAnsi="Arial"/>
+                  <w:sz w:val="18"/>
+                  <w:szCs w:val="18"/>
+                  <w:lang w:val="es-ES_tradnl"/>
+                </w:rPr>
+                <w:t>1</w:t>
+              </w:r>
+            </w:ins>
             <w:r>
               <w:rPr>
                 <w:rFonts w:ascii="Arial" w:hAnsi="Arial"/>
@@ -3304,7 +3361,6 @@
                 <w:szCs w:val="18"/>
                 <w:lang w:val="es-ES_tradnl"/>
               </w:rPr>
-              <w:lastRenderedPageBreak/>
               <w:t>4</w:t>
             </w:r>
           </w:p>
@@ -3416,6 +3472,7 @@
                 <w:szCs w:val="18"/>
                 <w:lang w:val="es-ES_tradnl"/>
               </w:rPr>
+              <w:lastRenderedPageBreak/>
               <w:t>5</w:t>
             </w:r>
           </w:p>
@@ -3733,8 +3790,6 @@
           <w:lang w:val="es-ES_tradnl"/>
         </w:rPr>
       </w:pPr>
-      <w:bookmarkStart w:id="0" w:name="_GoBack"/>
-      <w:bookmarkEnd w:id="0"/>
     </w:p>
     <w:sectPr>
       <w:pgSz w:w="11900" w:h="16840"/>
@@ -3744,6 +3799,14 @@
     </w:sectPr>
   </w:body>
 </w:document>
+</file>
+
+<file path=word/people.xml><?xml version="1.0" encoding="utf-8"?>
+<w15:people xmlns:wpc="http://schemas.microsoft.com/office/word/2010/wordprocessingCanvas" xmlns:mc="http://schemas.openxmlformats.org/markup-compatibility/2006" xmlns:o="urn:schemas-microsoft-com:office:office" xmlns:r="http://schemas.openxmlformats.org/officeDocument/2006/relationships" xmlns:m="http://schemas.openxmlformats.org/officeDocument/2006/math" xmlns:v="urn:schemas-microsoft-com:vml" xmlns:wp14="http://schemas.microsoft.com/office/word/2010/wordprocessingDrawing" xmlns:wp="http://schemas.openxmlformats.org/drawingml/2006/wordprocessingDrawing" xmlns:w10="urn:schemas-microsoft-com:office:word" xmlns:w="http://schemas.openxmlformats.org/wordprocessingml/2006/main" xmlns:w14="http://schemas.microsoft.com/office/word/2010/wordml" xmlns:w15="http://schemas.microsoft.com/office/word/2012/wordml" xmlns:wpg="http://schemas.microsoft.com/office/word/2010/wordprocessingGroup" xmlns:wpi="http://schemas.microsoft.com/office/word/2010/wordprocessingInk" xmlns:wne="http://schemas.microsoft.com/office/word/2006/wordml" xmlns:wps="http://schemas.microsoft.com/office/word/2010/wordprocessingShape" mc:Ignorable="w14 w15 wp14">
+  <w15:person w15:author="Chris">
+    <w15:presenceInfo w15:providerId="None" w15:userId="Chris"/>
+  </w15:person>
+</w15:people>
 </file>
 
 <file path=word/styles.xml><?xml version="1.0" encoding="utf-8"?>
@@ -4188,6 +4251,33 @@
       <w:contextualSpacing/>
     </w:pPr>
   </w:style>
+  <w:style w:type="paragraph" w:styleId="Textodeglobo">
+    <w:name w:val="Balloon Text"/>
+    <w:basedOn w:val="Normal"/>
+    <w:link w:val="TextodegloboCar"/>
+    <w:uiPriority w:val="99"/>
+    <w:semiHidden/>
+    <w:unhideWhenUsed/>
+    <w:rsid w:val="00D751A4"/>
+    <w:rPr>
+      <w:rFonts w:ascii="Segoe UI" w:hAnsi="Segoe UI" w:cs="Segoe UI"/>
+      <w:sz w:val="18"/>
+      <w:szCs w:val="18"/>
+    </w:rPr>
+  </w:style>
+  <w:style w:type="character" w:customStyle="1" w:styleId="TextodegloboCar">
+    <w:name w:val="Texto de globo Car"/>
+    <w:basedOn w:val="Fuentedeprrafopredeter"/>
+    <w:link w:val="Textodeglobo"/>
+    <w:uiPriority w:val="99"/>
+    <w:semiHidden/>
+    <w:rsid w:val="00D751A4"/>
+    <w:rPr>
+      <w:rFonts w:ascii="Segoe UI" w:hAnsi="Segoe UI" w:cs="Segoe UI"/>
+      <w:sz w:val="18"/>
+      <w:szCs w:val="18"/>
+    </w:rPr>
+  </w:style>
 </w:styles>
 </file>
 

--- a/fuentes/contenidos/grado04/guion01/MA_04_01_CO_REC20.docx
+++ b/fuentes/contenidos/grado04/guion01/MA_04_01_CO_REC20.docx
@@ -172,6 +172,20 @@
         </w:rPr>
         <w:t>DATOS DEL RECURSO</w:t>
       </w:r>
+      <w:ins w:id="1" w:author="Johana Montejo Rozo" w:date="2015-03-17T17:08:00Z">
+        <w:r>
+          <w:rPr>
+            <w:rFonts w:ascii="Arial" w:hAnsi="Arial"/>
+            <w:b/>
+            <w:sz w:val="18"/>
+            <w:szCs w:val="18"/>
+            <w:lang w:val="es-ES_tradnl"/>
+          </w:rPr>
+          <w:t xml:space="preserve">  </w:t>
+        </w:r>
+      </w:ins>
+      <w:bookmarkStart w:id="2" w:name="_GoBack"/>
+      <w:bookmarkEnd w:id="2"/>
     </w:p>
     <w:p>
       <w:pPr>
@@ -281,7 +295,7 @@
         </w:rPr>
         <w:t>Determina conjuntos por comprensión</w:t>
       </w:r>
-      <w:del w:id="1" w:author="Chris" w:date="2015-03-07T14:46:00Z">
+      <w:del w:id="3" w:author="Chris" w:date="2015-03-07T14:46:00Z">
         <w:r>
           <w:rPr>
             <w:rFonts w:ascii="Times New Roman" w:hAnsi="Times New Roman" w:cs="Times New Roman"/>
@@ -2121,7 +2135,7 @@
         </w:rPr>
         <w:t>Determina conjuntos por comprensión</w:t>
       </w:r>
-      <w:del w:id="2" w:author="Chris" w:date="2015-03-07T14:46:00Z">
+      <w:del w:id="4" w:author="Chris" w:date="2015-03-07T14:46:00Z">
         <w:r>
           <w:rPr>
             <w:rFonts w:ascii="Times New Roman" w:hAnsi="Times New Roman" w:cs="Times New Roman"/>
@@ -2131,8 +2145,6 @@
           <w:delText>.</w:delText>
         </w:r>
       </w:del>
-      <w:bookmarkStart w:id="3" w:name="_GoBack"/>
-      <w:bookmarkEnd w:id="3"/>
     </w:p>
     <w:p>
       <w:pPr>
@@ -2368,7 +2380,7 @@
     <w:p>
       <w:pPr>
         <w:rPr>
-          <w:del w:id="4" w:author="Chris" w:date="2015-03-07T14:00:00Z"/>
+          <w:del w:id="5" w:author="Chris" w:date="2015-03-07T14:00:00Z"/>
           <w:rFonts w:ascii="Arial" w:hAnsi="Arial" w:cs="Arial"/>
           <w:sz w:val="18"/>
           <w:szCs w:val="18"/>
@@ -2483,29 +2495,7 @@
           <w:highlight w:val="green"/>
           <w:lang w:val="es-ES_tradnl"/>
         </w:rPr>
-        <w:t>Sin ordenación aleatoria (S/N</w:t>
-      </w:r>
-      <w:proofErr w:type="gramStart"/>
-      <w:r>
-        <w:rPr>
-          <w:rFonts w:ascii="Arial" w:hAnsi="Arial"/>
-          <w:sz w:val="18"/>
-          <w:szCs w:val="18"/>
-          <w:highlight w:val="green"/>
-          <w:lang w:val="es-ES_tradnl"/>
-        </w:rPr>
-        <w:t>):</w:t>
-      </w:r>
-      <w:proofErr w:type="gramEnd"/>
-      <w:r>
-        <w:rPr>
-          <w:rFonts w:ascii="Arial" w:hAnsi="Arial"/>
-          <w:sz w:val="18"/>
-          <w:szCs w:val="18"/>
-          <w:highlight w:val="green"/>
-          <w:lang w:val="es-ES_tradnl"/>
-        </w:rPr>
-        <w:t>)</w:t>
+        <w:t>Sin ordenación aleatoria (S/N):)</w:t>
       </w:r>
     </w:p>
     <w:p>
@@ -2606,7 +2596,7 @@
         </w:rPr>
         <w:t>MÍN. 2</w:t>
       </w:r>
-      <w:del w:id="5" w:author="Chris" w:date="2015-03-07T14:00:00Z">
+      <w:del w:id="6" w:author="Chris" w:date="2015-03-07T14:00:00Z">
         <w:r>
           <w:rPr>
             <w:rFonts w:ascii="Arial" w:hAnsi="Arial"/>
@@ -3028,7 +3018,7 @@
               </w:rPr>
               <w:t xml:space="preserve"> </w:t>
             </w:r>
-            <w:ins w:id="6" w:author="Chris" w:date="2015-03-07T14:00:00Z">
+            <w:ins w:id="7" w:author="Chris" w:date="2015-03-07T14:00:00Z">
               <w:r>
                 <w:rPr>
                   <w:rFonts w:ascii="Arial" w:hAnsi="Arial"/>
@@ -3510,45 +3500,23 @@
               </w:rPr>
               <w:t xml:space="preserve"> = {</w:t>
             </w:r>
-            <w:proofErr w:type="spellStart"/>
-            <w:r>
-              <w:rPr>
-                <w:rFonts w:ascii="Arial" w:hAnsi="Arial"/>
-                <w:sz w:val="18"/>
-                <w:szCs w:val="18"/>
-                <w:lang w:val="es-ES_tradnl"/>
-              </w:rPr>
-              <w:t>Nairo</w:t>
-            </w:r>
-            <w:proofErr w:type="spellEnd"/>
-            <w:r>
-              <w:rPr>
-                <w:rFonts w:ascii="Arial" w:hAnsi="Arial"/>
-                <w:sz w:val="18"/>
-                <w:szCs w:val="18"/>
-                <w:lang w:val="es-ES_tradnl"/>
-              </w:rPr>
-              <w:t xml:space="preserve"> Quintana, </w:t>
-            </w:r>
-            <w:proofErr w:type="spellStart"/>
-            <w:r>
-              <w:rPr>
-                <w:rFonts w:ascii="Arial" w:hAnsi="Arial"/>
-                <w:sz w:val="18"/>
-                <w:szCs w:val="18"/>
-                <w:lang w:val="es-ES_tradnl"/>
-              </w:rPr>
-              <w:t>Falcao</w:t>
-            </w:r>
-            <w:proofErr w:type="spellEnd"/>
-            <w:r>
-              <w:rPr>
-                <w:rFonts w:ascii="Arial" w:hAnsi="Arial"/>
-                <w:sz w:val="18"/>
-                <w:szCs w:val="18"/>
-                <w:lang w:val="es-ES_tradnl"/>
-              </w:rPr>
-              <w:t xml:space="preserve"> García</w:t>
+            <w:r>
+              <w:rPr>
+                <w:rFonts w:ascii="Arial" w:hAnsi="Arial"/>
+                <w:sz w:val="18"/>
+                <w:szCs w:val="18"/>
+                <w:lang w:val="es-ES_tradnl"/>
+              </w:rPr>
+              <w:t xml:space="preserve">Nairo Quintana, </w:t>
+            </w:r>
+            <w:r>
+              <w:rPr>
+                <w:rFonts w:ascii="Arial" w:hAnsi="Arial"/>
+                <w:sz w:val="18"/>
+                <w:szCs w:val="18"/>
+                <w:lang w:val="es-ES_tradnl"/>
+              </w:rPr>
+              <w:t>Falcao García</w:t>
             </w:r>
             <w:r>
               <w:rPr>
@@ -3566,19 +3534,8 @@
                 <w:szCs w:val="18"/>
                 <w:lang w:val="es-ES_tradnl"/>
               </w:rPr>
-              <w:t xml:space="preserve">Catherine </w:t>
-            </w:r>
-            <w:proofErr w:type="spellStart"/>
-            <w:r>
-              <w:rPr>
-                <w:rFonts w:ascii="Arial" w:hAnsi="Arial"/>
-                <w:sz w:val="18"/>
-                <w:szCs w:val="18"/>
-                <w:lang w:val="es-ES_tradnl"/>
-              </w:rPr>
-              <w:t>Ibargüen</w:t>
-            </w:r>
-            <w:proofErr w:type="spellEnd"/>
+              <w:t>Catherine Ibargüen</w:t>
+            </w:r>
             <w:r>
               <w:rPr>
                 <w:rFonts w:ascii="Arial" w:hAnsi="Arial"/>
@@ -3805,6 +3762,9 @@
 <w15:people xmlns:wpc="http://schemas.microsoft.com/office/word/2010/wordprocessingCanvas" xmlns:mc="http://schemas.openxmlformats.org/markup-compatibility/2006" xmlns:o="urn:schemas-microsoft-com:office:office" xmlns:r="http://schemas.openxmlformats.org/officeDocument/2006/relationships" xmlns:m="http://schemas.openxmlformats.org/officeDocument/2006/math" xmlns:v="urn:schemas-microsoft-com:vml" xmlns:wp14="http://schemas.microsoft.com/office/word/2010/wordprocessingDrawing" xmlns:wp="http://schemas.openxmlformats.org/drawingml/2006/wordprocessingDrawing" xmlns:w10="urn:schemas-microsoft-com:office:word" xmlns:w="http://schemas.openxmlformats.org/wordprocessingml/2006/main" xmlns:w14="http://schemas.microsoft.com/office/word/2010/wordml" xmlns:w15="http://schemas.microsoft.com/office/word/2012/wordml" xmlns:wpg="http://schemas.microsoft.com/office/word/2010/wordprocessingGroup" xmlns:wpi="http://schemas.microsoft.com/office/word/2010/wordprocessingInk" xmlns:wne="http://schemas.microsoft.com/office/word/2006/wordml" xmlns:wps="http://schemas.microsoft.com/office/word/2010/wordprocessingShape" mc:Ignorable="w14 w15 wp14">
   <w15:person w15:author="Chris">
     <w15:presenceInfo w15:providerId="None" w15:userId="Chris"/>
+  </w15:person>
+  <w15:person w15:author="Johana Montejo Rozo">
+    <w15:presenceInfo w15:providerId="None" w15:userId="Johana Montejo Rozo"/>
   </w15:person>
 </w15:people>
 </file>
